--- a/описание приложения и схема БД.docx
+++ b/описание приложения и схема БД.docx
@@ -1933,6 +1933,8 @@
         <w:pStyle w:val="Normal"/>
         <w:rPr/>
       </w:pPr>
+      <w:bookmarkStart w:id="3" w:name="__DdeLink__285_155155347"/>
+      <w:bookmarkEnd w:id="3"/>
       <w:r>
         <w:rPr>
           <w:rFonts w:cs="Times New Roman" w:ascii="Times New Roman" w:hAnsi="Times New Roman"/>
@@ -1975,7 +1977,7 @@
         </w:rPr>
         <w:t xml:space="preserve">2) </w:t>
       </w:r>
-      <w:bookmarkStart w:id="3" w:name="__DdeLink__298_2032095325"/>
+      <w:bookmarkStart w:id="4" w:name="__DdeLink__298_2032095325"/>
       <w:r>
         <w:rPr>
           <w:rFonts w:cs="Times New Roman" w:ascii="Times New Roman" w:hAnsi="Times New Roman"/>
@@ -1986,7 +1988,7 @@
         </w:rPr>
         <w:t>нажимает кнопку «редактировать»</w:t>
       </w:r>
-      <w:bookmarkEnd w:id="3"/>
+      <w:bookmarkEnd w:id="4"/>
       <w:r>
         <w:rPr>
           <w:rFonts w:cs="Times New Roman" w:ascii="Times New Roman" w:hAnsi="Times New Roman"/>
@@ -2104,7 +2106,7 @@
         <w:pStyle w:val="Normal"/>
         <w:rPr/>
       </w:pPr>
-      <w:bookmarkStart w:id="4" w:name="__DdeLink__283_155155347"/>
+      <w:bookmarkStart w:id="5" w:name="__DdeLink__283_155155347"/>
       <w:r>
         <w:rPr>
           <w:rFonts w:cs="Times New Roman" w:ascii="Times New Roman" w:hAnsi="Times New Roman"/>
@@ -2125,7 +2127,7 @@
         </w:rPr>
         <w:t>своих</w:t>
       </w:r>
-      <w:bookmarkEnd w:id="4"/>
+      <w:bookmarkEnd w:id="5"/>
       <w:r>
         <w:rPr>
           <w:rFonts w:cs="Times New Roman" w:ascii="Times New Roman" w:hAnsi="Times New Roman"/>
@@ -2226,7 +2228,7 @@
         </w:rPr>
         <w:t xml:space="preserve">USC7: </w:t>
       </w:r>
-      <w:bookmarkStart w:id="5" w:name="__DdeLink__277_155155347"/>
+      <w:bookmarkStart w:id="6" w:name="__DdeLink__277_155155347"/>
       <w:r>
         <w:rPr>
           <w:rFonts w:cs="Times New Roman" w:ascii="Times New Roman" w:hAnsi="Times New Roman"/>
@@ -2237,7 +2239,7 @@
         </w:rPr>
         <w:t xml:space="preserve">Проверка и изменение статуса заказа </w:t>
       </w:r>
-      <w:bookmarkEnd w:id="5"/>
+      <w:bookmarkEnd w:id="6"/>
       <w:r>
         <w:rPr>
           <w:rFonts w:cs="Times New Roman" w:ascii="Times New Roman" w:hAnsi="Times New Roman"/>
@@ -2541,8 +2543,8 @@
         </w:rPr>
         <w:t xml:space="preserve">USC9: </w:t>
       </w:r>
-      <w:bookmarkStart w:id="6" w:name="__DdeLink__279_155155347"/>
-      <w:bookmarkEnd w:id="6"/>
+      <w:bookmarkStart w:id="7" w:name="__DdeLink__279_155155347"/>
+      <w:bookmarkEnd w:id="7"/>
       <w:r>
         <w:rPr>
           <w:rFonts w:cs="Times New Roman" w:ascii="Times New Roman" w:hAnsi="Times New Roman"/>

--- a/описание приложения и схема БД.docx
+++ b/описание приложения и схема БД.docx
@@ -1777,7 +1777,27 @@
           <w:sz w:val="26"/>
           <w:szCs w:val="26"/>
         </w:rPr>
-        <w:t xml:space="preserve">USC4: оформление заказа </w:t>
+        <w:t xml:space="preserve">USC4: </w:t>
+      </w:r>
+      <w:r>
+        <w:rPr>
+          <w:rFonts w:cs="Times New Roman" w:ascii="Times New Roman" w:hAnsi="Times New Roman"/>
+          <w:b/>
+          <w:bCs/>
+          <w:sz w:val="26"/>
+          <w:szCs w:val="26"/>
+        </w:rPr>
+        <w:t>добавление книг в корзину</w:t>
+      </w:r>
+      <w:r>
+        <w:rPr>
+          <w:rFonts w:cs="Times New Roman" w:ascii="Times New Roman" w:hAnsi="Times New Roman"/>
+          <w:b/>
+          <w:bCs/>
+          <w:sz w:val="26"/>
+          <w:szCs w:val="26"/>
+        </w:rPr>
+        <w:t xml:space="preserve"> </w:t>
       </w:r>
     </w:p>
     <w:p>
@@ -1859,11 +1879,7 @@
     <w:p>
       <w:pPr>
         <w:pStyle w:val="Normal"/>
-        <w:rPr>
-          <w:b w:val="false"/>
-          <w:b w:val="false"/>
-          <w:bCs w:val="false"/>
-        </w:rPr>
+        <w:rPr/>
       </w:pPr>
       <w:r>
         <w:rPr>
@@ -1879,61 +1895,55 @@
     <w:p>
       <w:pPr>
         <w:pStyle w:val="Normal"/>
-        <w:rPr/>
-      </w:pPr>
-      <w:r>
-        <w:rPr>
-          <w:rFonts w:cs="Times New Roman" w:ascii="Times New Roman" w:hAnsi="Times New Roman"/>
-          <w:b w:val="false"/>
-          <w:bCs w:val="false"/>
-          <w:sz w:val="26"/>
-          <w:szCs w:val="26"/>
-        </w:rPr>
-        <w:t xml:space="preserve">5.2. переход на страницу «корзина» </w:t>
-      </w:r>
-    </w:p>
-    <w:p>
-      <w:pPr>
-        <w:pStyle w:val="Normal"/>
-        <w:rPr>
-          <w:b w:val="false"/>
-          <w:b w:val="false"/>
-          <w:bCs w:val="false"/>
-        </w:rPr>
-      </w:pPr>
-      <w:r>
-        <w:rPr>
-          <w:rFonts w:cs="Times New Roman" w:ascii="Times New Roman" w:hAnsi="Times New Roman"/>
-          <w:b w:val="false"/>
-          <w:bCs w:val="false"/>
-          <w:sz w:val="26"/>
-          <w:szCs w:val="26"/>
-        </w:rPr>
-        <w:t>5.3. клиент заполняет поля адрес доставки, способ оплаты</w:t>
-      </w:r>
-    </w:p>
-    <w:p>
-      <w:pPr>
-        <w:pStyle w:val="Normal"/>
-        <w:rPr/>
-      </w:pPr>
-      <w:r>
-        <w:rPr>
-          <w:rFonts w:cs="Times New Roman" w:ascii="Times New Roman" w:hAnsi="Times New Roman"/>
-          <w:b w:val="false"/>
-          <w:bCs w:val="false"/>
-          <w:sz w:val="26"/>
-          <w:szCs w:val="26"/>
-        </w:rPr>
-        <w:t xml:space="preserve">5.4. нажимает кнопку «оформить заказ» (при этом все книги из корзины удаляются и добавляются в новый заказ) </w:t>
-      </w:r>
-    </w:p>
-    <w:p>
-      <w:pPr>
-        <w:pStyle w:val="Normal"/>
-        <w:rPr/>
-      </w:pPr>
-      <w:bookmarkStart w:id="3" w:name="__DdeLink__285_155155347"/>
+        <w:rPr>
+          <w:rFonts w:ascii="Times New Roman" w:hAnsi="Times New Roman" w:cs="Times New Roman"/>
+          <w:b w:val="false"/>
+          <w:b w:val="false"/>
+          <w:bCs w:val="false"/>
+          <w:sz w:val="26"/>
+          <w:szCs w:val="26"/>
+        </w:rPr>
+      </w:pPr>
+      <w:r>
+        <w:rPr/>
+      </w:r>
+    </w:p>
+    <w:p>
+      <w:pPr>
+        <w:pStyle w:val="Normal"/>
+        <w:rPr/>
+      </w:pPr>
+      <w:bookmarkStart w:id="3" w:name="__DdeLink__283_155155347"/>
+      <w:r>
+        <w:rPr>
+          <w:rFonts w:cs="Times New Roman" w:ascii="Times New Roman" w:hAnsi="Times New Roman"/>
+          <w:b/>
+          <w:bCs/>
+          <w:sz w:val="26"/>
+          <w:szCs w:val="26"/>
+        </w:rPr>
+        <w:t>USC</w:t>
+      </w:r>
+      <w:r>
+        <w:rPr>
+          <w:rFonts w:cs="Times New Roman" w:ascii="Times New Roman" w:hAnsi="Times New Roman"/>
+          <w:b/>
+          <w:bCs/>
+          <w:sz w:val="26"/>
+          <w:szCs w:val="26"/>
+        </w:rPr>
+        <w:t>5</w:t>
+      </w:r>
+      <w:r>
+        <w:rPr>
+          <w:rFonts w:cs="Times New Roman" w:ascii="Times New Roman" w:hAnsi="Times New Roman"/>
+          <w:b/>
+          <w:bCs/>
+          <w:sz w:val="26"/>
+          <w:szCs w:val="26"/>
+        </w:rPr>
+        <w:t xml:space="preserve">: </w:t>
+      </w:r>
       <w:bookmarkEnd w:id="3"/>
       <w:r>
         <w:rPr>
@@ -1943,7 +1953,139 @@
           <w:sz w:val="26"/>
           <w:szCs w:val="26"/>
         </w:rPr>
-        <w:t>USC5: редактирование профиля (удаление профиля)</w:t>
+        <w:t>Оформление заказа</w:t>
+      </w:r>
+    </w:p>
+    <w:p>
+      <w:pPr>
+        <w:pStyle w:val="Normal"/>
+        <w:rPr/>
+      </w:pPr>
+      <w:r>
+        <w:rPr>
+          <w:rFonts w:cs="Times New Roman" w:ascii="Times New Roman" w:hAnsi="Times New Roman"/>
+          <w:b w:val="false"/>
+          <w:bCs w:val="false"/>
+          <w:sz w:val="26"/>
+          <w:szCs w:val="26"/>
+        </w:rPr>
+        <w:t>1)</w:t>
+      </w:r>
+      <w:r>
+        <w:rPr>
+          <w:rFonts w:cs="Times New Roman" w:ascii="Times New Roman" w:hAnsi="Times New Roman"/>
+          <w:b w:val="false"/>
+          <w:bCs w:val="false"/>
+          <w:sz w:val="26"/>
+          <w:szCs w:val="26"/>
+        </w:rPr>
+        <w:t xml:space="preserve"> переход на страницу «корзина» </w:t>
+      </w:r>
+    </w:p>
+    <w:p>
+      <w:pPr>
+        <w:pStyle w:val="Normal"/>
+        <w:rPr/>
+      </w:pPr>
+      <w:r>
+        <w:rPr>
+          <w:rFonts w:cs="Times New Roman" w:ascii="Times New Roman" w:hAnsi="Times New Roman"/>
+          <w:b w:val="false"/>
+          <w:bCs w:val="false"/>
+          <w:sz w:val="26"/>
+          <w:szCs w:val="26"/>
+        </w:rPr>
+        <w:t>2)</w:t>
+      </w:r>
+      <w:r>
+        <w:rPr>
+          <w:rFonts w:cs="Times New Roman" w:ascii="Times New Roman" w:hAnsi="Times New Roman"/>
+          <w:b w:val="false"/>
+          <w:bCs w:val="false"/>
+          <w:sz w:val="26"/>
+          <w:szCs w:val="26"/>
+        </w:rPr>
+        <w:t xml:space="preserve"> клиент заполняет поля адрес доставки, способ оплаты</w:t>
+      </w:r>
+    </w:p>
+    <w:p>
+      <w:pPr>
+        <w:pStyle w:val="Normal"/>
+        <w:rPr/>
+      </w:pPr>
+      <w:r>
+        <w:rPr>
+          <w:rFonts w:cs="Times New Roman" w:ascii="Times New Roman" w:hAnsi="Times New Roman"/>
+          <w:b w:val="false"/>
+          <w:bCs w:val="false"/>
+          <w:sz w:val="26"/>
+          <w:szCs w:val="26"/>
+        </w:rPr>
+        <w:t>3)</w:t>
+      </w:r>
+      <w:r>
+        <w:rPr>
+          <w:rFonts w:cs="Times New Roman" w:ascii="Times New Roman" w:hAnsi="Times New Roman"/>
+          <w:b w:val="false"/>
+          <w:bCs w:val="false"/>
+          <w:sz w:val="26"/>
+          <w:szCs w:val="26"/>
+        </w:rPr>
+        <w:t xml:space="preserve">нажимает кнопку «оформить заказ» (при этом все книги из корзины удаляются и добавляются в новый заказ) </w:t>
+      </w:r>
+    </w:p>
+    <w:p>
+      <w:pPr>
+        <w:pStyle w:val="Normal"/>
+        <w:rPr>
+          <w:rFonts w:ascii="Times New Roman" w:hAnsi="Times New Roman" w:cs="Times New Roman"/>
+          <w:b/>
+          <w:b/>
+          <w:bCs/>
+          <w:sz w:val="26"/>
+          <w:szCs w:val="26"/>
+        </w:rPr>
+      </w:pPr>
+      <w:r>
+        <w:rPr/>
+      </w:r>
+    </w:p>
+    <w:p>
+      <w:pPr>
+        <w:pStyle w:val="Normal"/>
+        <w:rPr/>
+      </w:pPr>
+      <w:bookmarkStart w:id="4" w:name="__DdeLink__285_155155347"/>
+      <w:bookmarkEnd w:id="4"/>
+      <w:r>
+        <w:rPr>
+          <w:rFonts w:cs="Times New Roman" w:ascii="Times New Roman" w:hAnsi="Times New Roman"/>
+          <w:b/>
+          <w:bCs/>
+          <w:sz w:val="26"/>
+          <w:szCs w:val="26"/>
+        </w:rPr>
+        <w:t>USC</w:t>
+      </w:r>
+      <w:r>
+        <w:rPr>
+          <w:rFonts w:cs="Times New Roman" w:ascii="Times New Roman" w:hAnsi="Times New Roman"/>
+          <w:b/>
+          <w:bCs/>
+          <w:sz w:val="26"/>
+          <w:szCs w:val="26"/>
+        </w:rPr>
+        <w:t>6</w:t>
+      </w:r>
+      <w:r>
+        <w:rPr>
+          <w:rFonts w:cs="Times New Roman" w:ascii="Times New Roman" w:hAnsi="Times New Roman"/>
+          <w:b/>
+          <w:bCs/>
+          <w:sz w:val="26"/>
+          <w:szCs w:val="26"/>
+        </w:rPr>
+        <w:t>: редактирование профиля (удаление профиля)</w:t>
       </w:r>
     </w:p>
     <w:p>
@@ -1977,7 +2119,7 @@
         </w:rPr>
         <w:t xml:space="preserve">2) </w:t>
       </w:r>
-      <w:bookmarkStart w:id="4" w:name="__DdeLink__298_2032095325"/>
+      <w:bookmarkStart w:id="5" w:name="__DdeLink__298_2032095325"/>
       <w:r>
         <w:rPr>
           <w:rFonts w:cs="Times New Roman" w:ascii="Times New Roman" w:hAnsi="Times New Roman"/>
@@ -1988,7 +2130,7 @@
         </w:rPr>
         <w:t>нажимает кнопку «редактировать»</w:t>
       </w:r>
-      <w:bookmarkEnd w:id="4"/>
+      <w:bookmarkEnd w:id="5"/>
       <w:r>
         <w:rPr>
           <w:rFonts w:cs="Times New Roman" w:ascii="Times New Roman" w:hAnsi="Times New Roman"/>
@@ -2104,60 +2246,6 @@
     <w:p>
       <w:pPr>
         <w:pStyle w:val="Normal"/>
-        <w:rPr/>
-      </w:pPr>
-      <w:bookmarkStart w:id="5" w:name="__DdeLink__283_155155347"/>
-      <w:r>
-        <w:rPr>
-          <w:rFonts w:cs="Times New Roman" w:ascii="Times New Roman" w:hAnsi="Times New Roman"/>
-          <w:b/>
-          <w:bCs/>
-          <w:sz w:val="26"/>
-          <w:szCs w:val="26"/>
-        </w:rPr>
-        <w:t xml:space="preserve">USC6: Просмотр </w:t>
-      </w:r>
-      <w:r>
-        <w:rPr>
-          <w:rFonts w:cs="Times New Roman" w:ascii="Times New Roman" w:hAnsi="Times New Roman"/>
-          <w:b/>
-          <w:bCs/>
-          <w:sz w:val="26"/>
-          <w:szCs w:val="26"/>
-        </w:rPr>
-        <w:t>своих</w:t>
-      </w:r>
-      <w:bookmarkEnd w:id="5"/>
-      <w:r>
-        <w:rPr>
-          <w:rFonts w:cs="Times New Roman" w:ascii="Times New Roman" w:hAnsi="Times New Roman"/>
-          <w:b/>
-          <w:bCs/>
-          <w:sz w:val="26"/>
-          <w:szCs w:val="26"/>
-        </w:rPr>
-        <w:t xml:space="preserve"> заказов</w:t>
-      </w:r>
-    </w:p>
-    <w:p>
-      <w:pPr>
-        <w:pStyle w:val="Normal"/>
-        <w:rPr/>
-      </w:pPr>
-      <w:r>
-        <w:rPr>
-          <w:rFonts w:cs="Times New Roman" w:ascii="Times New Roman" w:hAnsi="Times New Roman"/>
-          <w:b w:val="false"/>
-          <w:bCs w:val="false"/>
-          <w:sz w:val="26"/>
-          <w:szCs w:val="26"/>
-        </w:rPr>
-        <w:t>1) клиент заходит на страницу «Мои заказы»</w:t>
-      </w:r>
-    </w:p>
-    <w:p>
-      <w:pPr>
-        <w:pStyle w:val="Normal"/>
         <w:rPr>
           <w:rFonts w:ascii="Times New Roman" w:hAnsi="Times New Roman" w:cs="Times New Roman"/>
           <w:b/>
@@ -2190,27 +2278,7 @@
           <w:sz w:val="26"/>
           <w:szCs w:val="26"/>
         </w:rPr>
-        <w:t>USC7-USC1</w:t>
-      </w:r>
-      <w:r>
-        <w:rPr>
-          <w:rFonts w:cs="Times New Roman" w:ascii="Times New Roman" w:hAnsi="Times New Roman"/>
-          <w:b/>
-          <w:bCs/>
-          <w:sz w:val="26"/>
-          <w:szCs w:val="26"/>
-        </w:rPr>
-        <w:t>0</w:t>
-      </w:r>
-      <w:r>
-        <w:rPr>
-          <w:rFonts w:cs="Times New Roman" w:ascii="Times New Roman" w:hAnsi="Times New Roman"/>
-          <w:b/>
-          <w:bCs/>
-          <w:sz w:val="26"/>
-          <w:szCs w:val="26"/>
-        </w:rPr>
-        <w:t xml:space="preserve"> для администраторов </w:t>
+        <w:t xml:space="preserve">USC7-USC10 для администраторов </w:t>
       </w:r>
     </w:p>
     <w:p>
@@ -2338,27 +2406,7 @@
           <w:sz w:val="26"/>
           <w:szCs w:val="26"/>
         </w:rPr>
-        <w:t>(</w:t>
-      </w:r>
-      <w:r>
-        <w:rPr>
-          <w:rFonts w:cs="Times New Roman" w:ascii="Times New Roman" w:hAnsi="Times New Roman"/>
-          <w:b w:val="false"/>
-          <w:bCs w:val="false"/>
-          <w:sz w:val="26"/>
-          <w:szCs w:val="26"/>
-        </w:rPr>
-        <w:t>-</w:t>
-      </w:r>
-      <w:r>
-        <w:rPr>
-          <w:rFonts w:cs="Times New Roman" w:ascii="Times New Roman" w:hAnsi="Times New Roman"/>
-          <w:b w:val="false"/>
-          <w:bCs w:val="false"/>
-          <w:sz w:val="26"/>
-          <w:szCs w:val="26"/>
-        </w:rPr>
-        <w:t>нажимает кнопку «удалить»)</w:t>
+        <w:t>(-нажимает кнопку «удалить»)</w:t>
       </w:r>
     </w:p>
     <w:p>
